--- a/MONOGRAFIA EM ESTAGIO AVANÇADO(6).docx
+++ b/MONOGRAFIA EM ESTAGIO AVANÇADO(6).docx
@@ -139,10 +139,22 @@
           <w:rFonts w:ascii="Arial" w:hAnsi="Arial" w:cs="Arial"/>
           <w:b/>
           <w:bCs/>
-          <w:sz w:val="24"/>
-          <w:szCs w:val="24"/>
-        </w:rPr>
-      </w:pPr>
+          <w:color w:val="FF0000"/>
+          <w:sz w:val="24"/>
+          <w:szCs w:val="24"/>
+        </w:rPr>
+      </w:pPr>
+      <w:r>
+        <w:rPr>
+          <w:rFonts w:ascii="Arial" w:hAnsi="Arial" w:cs="Arial"/>
+          <w:b/>
+          <w:bCs/>
+          <w:color w:val="FF0000"/>
+          <w:sz w:val="24"/>
+          <w:szCs w:val="24"/>
+        </w:rPr>
+        <w:t>TESTE SE AO EDITAR O ARQUIVO SERÁ SALVO</w:t>
+      </w:r>
     </w:p>
     <w:p>
       <w:pPr>
@@ -13542,27 +13554,7 @@
             <w:szCs w:val="24"/>
             <w:lang w:eastAsia="pt-BR"/>
           </w:rPr>
-          <w:t>http://www.ebc.com.br/no</w:t>
-        </w:r>
-        <w:r>
-          <w:rPr>
-            <w:rStyle w:val="Hyperlink"/>
-            <w:rFonts w:ascii="Arial" w:hAnsi="Arial" w:cs="Arial"/>
-            <w:sz w:val="24"/>
-            <w:szCs w:val="24"/>
-            <w:lang w:eastAsia="pt-BR"/>
-          </w:rPr>
-          <w:t>t</w:t>
-        </w:r>
-        <w:r>
-          <w:rPr>
-            <w:rStyle w:val="Hyperlink"/>
-            <w:rFonts w:ascii="Arial" w:hAnsi="Arial" w:cs="Arial"/>
-            <w:sz w:val="24"/>
-            <w:szCs w:val="24"/>
-            <w:lang w:eastAsia="pt-BR"/>
-          </w:rPr>
-          <w:t>icias/2015/08/ibge-62-da-populacao-tem-algum-tipo-de-deficiencia</w:t>
+          <w:t>http://www.ebc.com.br/noticias/2015/08/ibge-62-da-populacao-tem-algum-tipo-de-deficiencia</w:t>
         </w:r>
       </w:hyperlink>
       <w:r>
